--- a/1.INFORME DEL PROYECTO.docx
+++ b/1.INFORME DEL PROYECTO.docx
@@ -2,6 +2,28 @@
 <file path=word/document.xml><?xml version="1.0" encoding="utf-8"?>
 <w:document xmlns:wpc="http://schemas.microsoft.com/office/word/2010/wordprocessingCanvas" xmlns:cx="http://schemas.microsoft.com/office/drawing/2014/chartex" xmlns:cx1="http://schemas.microsoft.com/office/drawing/2015/9/8/chartex" xmlns:cx2="http://schemas.microsoft.com/office/drawing/2015/10/21/chartex" xmlns:cx3="http://schemas.microsoft.com/office/drawing/2016/5/9/chartex" xmlns:cx4="http://schemas.microsoft.com/office/drawing/2016/5/10/chartex" xmlns:cx5="http://schemas.microsoft.com/office/drawing/2016/5/11/chartex" xmlns:cx6="http://schemas.microsoft.com/office/drawing/2016/5/12/chartex" xmlns:cx7="http://schemas.microsoft.com/office/drawing/2016/5/13/chartex" xmlns:cx8="http://schemas.microsoft.com/office/drawing/2016/5/14/chartex" xmlns:mc="http://schemas.openxmlformats.org/markup-compatibility/2006" xmlns:aink="http://schemas.microsoft.com/office/drawing/2016/ink" xmlns:am3d="http://schemas.microsoft.com/office/drawing/2017/model3d" xmlns:o="urn:schemas-microsoft-com:office:office" xmlns:r="http://schemas.openxmlformats.org/officeDocument/2006/relationships" xmlns:m="http://schemas.openxmlformats.org/officeDocument/2006/math" xmlns:v="urn:schemas-microsoft-com:vml" xmlns:wp14="http://schemas.microsoft.com/office/word/2010/wordprocessingDrawing" xmlns:wp="http://schemas.openxmlformats.org/drawingml/2006/wordprocessingDrawing" xmlns:w10="urn:schemas-microsoft-com:office:word" xmlns:w="http://schemas.openxmlformats.org/wordprocessingml/2006/main" xmlns:w14="http://schemas.microsoft.com/office/word/2010/wordml" xmlns:w15="http://schemas.microsoft.com/office/word/2012/wordml" xmlns:w16cex="http://schemas.microsoft.com/office/word/2018/wordml/cex" xmlns:w16cid="http://schemas.microsoft.com/office/word/2016/wordml/cid" xmlns:w16="http://schemas.microsoft.com/office/word/2018/wordml" xmlns:w16sdtdh="http://schemas.microsoft.com/office/word/2020/wordml/sdtdatahash" xmlns:w16se="http://schemas.microsoft.com/office/word/2015/wordml/symex" xmlns:wpg="http://schemas.microsoft.com/office/word/2010/wordprocessingGroup" xmlns:wpi="http://schemas.microsoft.com/office/word/2010/wordprocessingInk" xmlns:wne="http://schemas.microsoft.com/office/word/2006/wordml" xmlns:wps="http://schemas.microsoft.com/office/word/2010/wordprocessingShape" mc:Ignorable="w14 w15 w16se w16cid w16 w16cex w16sdtdh wp14">
   <w:body>
+    <w:p>
+      <w:pPr>
+        <w:jc w:val="center"/>
+        <w:rPr>
+          <w:rFonts w:ascii="Arial" w:hAnsi="Arial" w:cs="Arial"/>
+          <w:b/>
+          <w:bCs/>
+          <w:sz w:val="24"/>
+          <w:szCs w:val="24"/>
+        </w:rPr>
+      </w:pPr>
+      <w:r>
+        <w:rPr>
+          <w:rFonts w:ascii="Arial" w:hAnsi="Arial" w:cs="Arial"/>
+          <w:b/>
+          <w:bCs/>
+          <w:sz w:val="24"/>
+          <w:szCs w:val="24"/>
+        </w:rPr>
+        <w:t>PROYECTO FINAL DE ANALISIS DE SISTEMAS</w:t>
+      </w:r>
+    </w:p>
     <w:p>
       <w:pPr>
         <w:jc w:val="both"/>

--- a/1.INFORME DEL PROYECTO.docx
+++ b/1.INFORME DEL PROYECTO.docx
@@ -26,6 +26,30 @@
     </w:p>
     <w:p>
       <w:pPr>
+        <w:jc w:val="center"/>
+        <w:rPr>
+          <w:rFonts w:ascii="Arial" w:hAnsi="Arial" w:cs="Arial"/>
+          <w:b/>
+          <w:bCs/>
+          <w:sz w:val="24"/>
+          <w:szCs w:val="24"/>
+        </w:rPr>
+      </w:pPr>
+    </w:p>
+    <w:p>
+      <w:pPr>
+        <w:jc w:val="center"/>
+        <w:rPr>
+          <w:rFonts w:ascii="Arial" w:hAnsi="Arial" w:cs="Arial"/>
+          <w:b/>
+          <w:bCs/>
+          <w:sz w:val="24"/>
+          <w:szCs w:val="24"/>
+        </w:rPr>
+      </w:pPr>
+    </w:p>
+    <w:p>
+      <w:pPr>
         <w:jc w:val="both"/>
         <w:rPr>
           <w:rFonts w:ascii="Arial" w:hAnsi="Arial" w:cs="Arial"/>
@@ -45,6 +69,18 @@
         </w:rPr>
         <w:t>Análisis de Sistemas</w:t>
       </w:r>
+    </w:p>
+    <w:p>
+      <w:pPr>
+        <w:jc w:val="both"/>
+        <w:rPr>
+          <w:rFonts w:ascii="Arial" w:hAnsi="Arial" w:cs="Arial"/>
+          <w:b/>
+          <w:bCs/>
+          <w:sz w:val="24"/>
+          <w:szCs w:val="24"/>
+        </w:rPr>
+      </w:pPr>
     </w:p>
     <w:p>
       <w:pPr>
@@ -423,14 +459,87 @@
           <w:szCs w:val="24"/>
         </w:rPr>
       </w:pPr>
-      <w:r>
-        <w:rPr>
-          <w:rFonts w:ascii="Arial" w:hAnsi="Arial" w:cs="Arial"/>
-          <w:b/>
-          <w:bCs/>
-          <w:sz w:val="24"/>
-          <w:szCs w:val="24"/>
-        </w:rPr>
+    </w:p>
+    <w:p>
+      <w:pPr>
+        <w:jc w:val="both"/>
+        <w:rPr>
+          <w:rFonts w:ascii="Arial" w:hAnsi="Arial" w:cs="Arial"/>
+          <w:b/>
+          <w:bCs/>
+          <w:sz w:val="24"/>
+          <w:szCs w:val="24"/>
+        </w:rPr>
+      </w:pPr>
+    </w:p>
+    <w:p>
+      <w:pPr>
+        <w:jc w:val="both"/>
+        <w:rPr>
+          <w:rFonts w:ascii="Arial" w:hAnsi="Arial" w:cs="Arial"/>
+          <w:b/>
+          <w:bCs/>
+          <w:sz w:val="24"/>
+          <w:szCs w:val="24"/>
+        </w:rPr>
+      </w:pPr>
+    </w:p>
+    <w:p>
+      <w:pPr>
+        <w:jc w:val="both"/>
+        <w:rPr>
+          <w:rFonts w:ascii="Arial" w:hAnsi="Arial" w:cs="Arial"/>
+          <w:b/>
+          <w:bCs/>
+          <w:sz w:val="24"/>
+          <w:szCs w:val="24"/>
+        </w:rPr>
+      </w:pPr>
+    </w:p>
+    <w:p>
+      <w:pPr>
+        <w:jc w:val="both"/>
+        <w:rPr>
+          <w:rFonts w:ascii="Arial" w:hAnsi="Arial" w:cs="Arial"/>
+          <w:b/>
+          <w:bCs/>
+          <w:sz w:val="24"/>
+          <w:szCs w:val="24"/>
+        </w:rPr>
+      </w:pPr>
+    </w:p>
+    <w:p>
+      <w:pPr>
+        <w:jc w:val="both"/>
+        <w:rPr>
+          <w:rFonts w:ascii="Arial" w:hAnsi="Arial" w:cs="Arial"/>
+          <w:b/>
+          <w:bCs/>
+          <w:sz w:val="24"/>
+          <w:szCs w:val="24"/>
+        </w:rPr>
+      </w:pPr>
+    </w:p>
+    <w:p>
+      <w:pPr>
+        <w:jc w:val="both"/>
+        <w:rPr>
+          <w:rFonts w:ascii="Arial" w:hAnsi="Arial" w:cs="Arial"/>
+          <w:b/>
+          <w:bCs/>
+          <w:sz w:val="24"/>
+          <w:szCs w:val="24"/>
+        </w:rPr>
+      </w:pPr>
+      <w:r>
+        <w:rPr>
+          <w:rFonts w:ascii="Arial" w:hAnsi="Arial" w:cs="Arial"/>
+          <w:b/>
+          <w:bCs/>
+          <w:sz w:val="24"/>
+          <w:szCs w:val="24"/>
+        </w:rPr>
+        <w:lastRenderedPageBreak/>
         <w:t>Funcionalidad del Proyecto</w:t>
       </w:r>
     </w:p>
@@ -521,6 +630,18 @@
           <w:szCs w:val="24"/>
         </w:rPr>
       </w:pPr>
+    </w:p>
+    <w:p>
+      <w:pPr>
+        <w:jc w:val="both"/>
+        <w:rPr>
+          <w:rFonts w:ascii="Arial" w:hAnsi="Arial" w:cs="Arial"/>
+          <w:b/>
+          <w:bCs/>
+          <w:sz w:val="24"/>
+          <w:szCs w:val="24"/>
+        </w:rPr>
+      </w:pPr>
       <w:r>
         <w:rPr>
           <w:rFonts w:ascii="Arial" w:hAnsi="Arial" w:cs="Arial"/>
@@ -551,7 +672,541 @@
       </w:r>
     </w:p>
     <w:p/>
-    <w:p/>
+    <w:p>
+      <w:pPr>
+        <w:rPr>
+          <w:rFonts w:ascii="Arial" w:hAnsi="Arial" w:cs="Arial"/>
+          <w:b/>
+          <w:bCs/>
+          <w:sz w:val="24"/>
+          <w:szCs w:val="24"/>
+        </w:rPr>
+      </w:pPr>
+      <w:r>
+        <w:rPr>
+          <w:rFonts w:ascii="Arial" w:hAnsi="Arial" w:cs="Arial"/>
+          <w:b/>
+          <w:bCs/>
+          <w:sz w:val="24"/>
+          <w:szCs w:val="24"/>
+        </w:rPr>
+        <w:t xml:space="preserve">Método de análisis </w:t>
+      </w:r>
+    </w:p>
+    <w:p>
+      <w:pPr>
+        <w:rPr>
+          <w:rFonts w:ascii="Arial" w:hAnsi="Arial" w:cs="Arial"/>
+          <w:sz w:val="24"/>
+          <w:szCs w:val="24"/>
+        </w:rPr>
+      </w:pPr>
+      <w:r>
+        <w:rPr>
+          <w:rFonts w:ascii="Arial" w:hAnsi="Arial" w:cs="Arial"/>
+          <w:sz w:val="24"/>
+          <w:szCs w:val="24"/>
+        </w:rPr>
+        <w:t>Introducción</w:t>
+      </w:r>
+    </w:p>
+    <w:p>
+      <w:pPr>
+        <w:pStyle w:val="Prrafodelista"/>
+        <w:numPr>
+          <w:ilvl w:val="0"/>
+          <w:numId w:val="5"/>
+        </w:numPr>
+        <w:rPr>
+          <w:rFonts w:ascii="Arial" w:hAnsi="Arial" w:cs="Arial"/>
+          <w:sz w:val="24"/>
+          <w:szCs w:val="24"/>
+        </w:rPr>
+      </w:pPr>
+      <w:r>
+        <w:rPr>
+          <w:rFonts w:ascii="Arial" w:hAnsi="Arial" w:cs="Arial"/>
+          <w:sz w:val="24"/>
+          <w:szCs w:val="24"/>
+        </w:rPr>
+        <w:t>Propósito</w:t>
+      </w:r>
+    </w:p>
+    <w:p>
+      <w:pPr>
+        <w:pStyle w:val="Prrafodelista"/>
+        <w:numPr>
+          <w:ilvl w:val="0"/>
+          <w:numId w:val="5"/>
+        </w:numPr>
+        <w:rPr>
+          <w:rFonts w:ascii="Arial" w:hAnsi="Arial" w:cs="Arial"/>
+          <w:sz w:val="24"/>
+          <w:szCs w:val="24"/>
+        </w:rPr>
+      </w:pPr>
+      <w:r>
+        <w:rPr>
+          <w:rFonts w:ascii="Arial" w:hAnsi="Arial" w:cs="Arial"/>
+          <w:sz w:val="24"/>
+          <w:szCs w:val="24"/>
+        </w:rPr>
+        <w:t>Alcance</w:t>
+      </w:r>
+    </w:p>
+    <w:p>
+      <w:pPr>
+        <w:pStyle w:val="Prrafodelista"/>
+        <w:numPr>
+          <w:ilvl w:val="0"/>
+          <w:numId w:val="5"/>
+        </w:numPr>
+        <w:rPr>
+          <w:rFonts w:ascii="Arial" w:hAnsi="Arial" w:cs="Arial"/>
+          <w:sz w:val="24"/>
+          <w:szCs w:val="24"/>
+        </w:rPr>
+      </w:pPr>
+      <w:r>
+        <w:rPr>
+          <w:rFonts w:ascii="Arial" w:hAnsi="Arial" w:cs="Arial"/>
+          <w:sz w:val="24"/>
+          <w:szCs w:val="24"/>
+        </w:rPr>
+        <w:t>Resumen</w:t>
+      </w:r>
+    </w:p>
+    <w:p>
+      <w:pPr>
+        <w:rPr>
+          <w:rFonts w:ascii="Arial" w:hAnsi="Arial" w:cs="Arial"/>
+          <w:sz w:val="24"/>
+          <w:szCs w:val="24"/>
+        </w:rPr>
+      </w:pPr>
+    </w:p>
+    <w:p>
+      <w:pPr>
+        <w:rPr>
+          <w:rFonts w:ascii="Arial" w:hAnsi="Arial" w:cs="Arial"/>
+          <w:sz w:val="24"/>
+          <w:szCs w:val="24"/>
+        </w:rPr>
+      </w:pPr>
+      <w:r>
+        <w:rPr>
+          <w:rFonts w:ascii="Arial" w:hAnsi="Arial" w:cs="Arial"/>
+          <w:sz w:val="24"/>
+          <w:szCs w:val="24"/>
+        </w:rPr>
+        <w:t>Vista general del Proyecto</w:t>
+      </w:r>
+    </w:p>
+    <w:p>
+      <w:pPr>
+        <w:pStyle w:val="Prrafodelista"/>
+        <w:numPr>
+          <w:ilvl w:val="0"/>
+          <w:numId w:val="6"/>
+        </w:numPr>
+        <w:rPr>
+          <w:rFonts w:ascii="Arial" w:hAnsi="Arial" w:cs="Arial"/>
+          <w:sz w:val="24"/>
+          <w:szCs w:val="24"/>
+        </w:rPr>
+      </w:pPr>
+      <w:r>
+        <w:rPr>
+          <w:rFonts w:ascii="Arial" w:hAnsi="Arial" w:cs="Arial"/>
+          <w:sz w:val="24"/>
+          <w:szCs w:val="24"/>
+        </w:rPr>
+        <w:t>Propósito</w:t>
+      </w:r>
+    </w:p>
+    <w:p>
+      <w:pPr>
+        <w:pStyle w:val="Prrafodelista"/>
+        <w:numPr>
+          <w:ilvl w:val="0"/>
+          <w:numId w:val="6"/>
+        </w:numPr>
+        <w:rPr>
+          <w:rFonts w:ascii="Arial" w:hAnsi="Arial" w:cs="Arial"/>
+          <w:sz w:val="24"/>
+          <w:szCs w:val="24"/>
+        </w:rPr>
+      </w:pPr>
+      <w:r>
+        <w:rPr>
+          <w:rFonts w:ascii="Arial" w:hAnsi="Arial" w:cs="Arial"/>
+          <w:sz w:val="24"/>
+          <w:szCs w:val="24"/>
+        </w:rPr>
+        <w:t xml:space="preserve">Alcance </w:t>
+      </w:r>
+    </w:p>
+    <w:p>
+      <w:pPr>
+        <w:pStyle w:val="Prrafodelista"/>
+        <w:numPr>
+          <w:ilvl w:val="0"/>
+          <w:numId w:val="6"/>
+        </w:numPr>
+        <w:rPr>
+          <w:rFonts w:ascii="Arial" w:hAnsi="Arial" w:cs="Arial"/>
+          <w:sz w:val="24"/>
+          <w:szCs w:val="24"/>
+        </w:rPr>
+      </w:pPr>
+      <w:r>
+        <w:rPr>
+          <w:rFonts w:ascii="Arial" w:hAnsi="Arial" w:cs="Arial"/>
+          <w:sz w:val="24"/>
+          <w:szCs w:val="24"/>
+        </w:rPr>
+        <w:t>Objetivos</w:t>
+      </w:r>
+    </w:p>
+    <w:p>
+      <w:pPr>
+        <w:pStyle w:val="Prrafodelista"/>
+        <w:numPr>
+          <w:ilvl w:val="0"/>
+          <w:numId w:val="6"/>
+        </w:numPr>
+        <w:rPr>
+          <w:rFonts w:ascii="Arial" w:hAnsi="Arial" w:cs="Arial"/>
+          <w:sz w:val="24"/>
+          <w:szCs w:val="24"/>
+        </w:rPr>
+      </w:pPr>
+      <w:r>
+        <w:rPr>
+          <w:rFonts w:ascii="Arial" w:hAnsi="Arial" w:cs="Arial"/>
+          <w:sz w:val="24"/>
+          <w:szCs w:val="24"/>
+        </w:rPr>
+        <w:t>Entregables del proyecto</w:t>
+      </w:r>
+    </w:p>
+    <w:p>
+      <w:pPr>
+        <w:rPr>
+          <w:rFonts w:ascii="Arial" w:hAnsi="Arial" w:cs="Arial"/>
+          <w:sz w:val="24"/>
+          <w:szCs w:val="24"/>
+        </w:rPr>
+      </w:pPr>
+    </w:p>
+    <w:p>
+      <w:pPr>
+        <w:rPr>
+          <w:rFonts w:ascii="Arial" w:hAnsi="Arial" w:cs="Arial"/>
+          <w:sz w:val="24"/>
+          <w:szCs w:val="24"/>
+        </w:rPr>
+      </w:pPr>
+      <w:r>
+        <w:rPr>
+          <w:rFonts w:ascii="Arial" w:hAnsi="Arial" w:cs="Arial"/>
+          <w:sz w:val="24"/>
+          <w:szCs w:val="24"/>
+        </w:rPr>
+        <w:t>Organización del proyecto</w:t>
+      </w:r>
+    </w:p>
+    <w:p>
+      <w:pPr>
+        <w:pStyle w:val="Prrafodelista"/>
+        <w:numPr>
+          <w:ilvl w:val="0"/>
+          <w:numId w:val="8"/>
+        </w:numPr>
+        <w:rPr>
+          <w:rFonts w:ascii="Arial" w:hAnsi="Arial" w:cs="Arial"/>
+          <w:sz w:val="24"/>
+          <w:szCs w:val="24"/>
+        </w:rPr>
+      </w:pPr>
+      <w:r>
+        <w:rPr>
+          <w:rFonts w:ascii="Arial" w:hAnsi="Arial" w:cs="Arial"/>
+          <w:sz w:val="24"/>
+          <w:szCs w:val="24"/>
+        </w:rPr>
+        <w:t>Participación en el proyecto</w:t>
+      </w:r>
+    </w:p>
+    <w:p>
+      <w:pPr>
+        <w:pStyle w:val="Prrafodelista"/>
+        <w:numPr>
+          <w:ilvl w:val="0"/>
+          <w:numId w:val="8"/>
+        </w:numPr>
+        <w:rPr>
+          <w:rFonts w:ascii="Arial" w:hAnsi="Arial" w:cs="Arial"/>
+          <w:sz w:val="24"/>
+          <w:szCs w:val="24"/>
+        </w:rPr>
+      </w:pPr>
+      <w:r>
+        <w:rPr>
+          <w:rFonts w:ascii="Arial" w:hAnsi="Arial" w:cs="Arial"/>
+          <w:sz w:val="24"/>
+          <w:szCs w:val="24"/>
+        </w:rPr>
+        <w:t>Interfases externas</w:t>
+      </w:r>
+    </w:p>
+    <w:p>
+      <w:pPr>
+        <w:pStyle w:val="Prrafodelista"/>
+        <w:numPr>
+          <w:ilvl w:val="0"/>
+          <w:numId w:val="8"/>
+        </w:numPr>
+        <w:rPr>
+          <w:rFonts w:ascii="Arial" w:hAnsi="Arial" w:cs="Arial"/>
+          <w:sz w:val="24"/>
+          <w:szCs w:val="24"/>
+        </w:rPr>
+      </w:pPr>
+      <w:r>
+        <w:rPr>
+          <w:rFonts w:ascii="Arial" w:hAnsi="Arial" w:cs="Arial"/>
+          <w:sz w:val="24"/>
+          <w:szCs w:val="24"/>
+        </w:rPr>
+        <w:t>Roles y responsabilidades</w:t>
+      </w:r>
+    </w:p>
+    <w:p>
+      <w:pPr>
+        <w:rPr>
+          <w:rFonts w:ascii="Arial" w:hAnsi="Arial" w:cs="Arial"/>
+          <w:sz w:val="24"/>
+          <w:szCs w:val="24"/>
+        </w:rPr>
+      </w:pPr>
+    </w:p>
+    <w:p>
+      <w:pPr>
+        <w:rPr>
+          <w:rFonts w:ascii="Arial" w:hAnsi="Arial" w:cs="Arial"/>
+          <w:sz w:val="24"/>
+          <w:szCs w:val="24"/>
+        </w:rPr>
+      </w:pPr>
+    </w:p>
+    <w:p>
+      <w:pPr>
+        <w:rPr>
+          <w:rFonts w:ascii="Arial" w:hAnsi="Arial" w:cs="Arial"/>
+          <w:sz w:val="24"/>
+          <w:szCs w:val="24"/>
+        </w:rPr>
+      </w:pPr>
+    </w:p>
+    <w:p>
+      <w:pPr>
+        <w:rPr>
+          <w:rFonts w:ascii="Arial" w:hAnsi="Arial" w:cs="Arial"/>
+          <w:sz w:val="24"/>
+          <w:szCs w:val="24"/>
+        </w:rPr>
+      </w:pPr>
+    </w:p>
+    <w:p>
+      <w:pPr>
+        <w:rPr>
+          <w:rFonts w:ascii="Arial" w:hAnsi="Arial" w:cs="Arial"/>
+          <w:sz w:val="24"/>
+          <w:szCs w:val="24"/>
+        </w:rPr>
+      </w:pPr>
+      <w:r>
+        <w:rPr>
+          <w:rFonts w:ascii="Arial" w:hAnsi="Arial" w:cs="Arial"/>
+          <w:sz w:val="24"/>
+          <w:szCs w:val="24"/>
+        </w:rPr>
+        <w:lastRenderedPageBreak/>
+        <w:t>Gestión del Proyecto</w:t>
+      </w:r>
+    </w:p>
+    <w:p>
+      <w:pPr>
+        <w:pStyle w:val="Prrafodelista"/>
+        <w:numPr>
+          <w:ilvl w:val="0"/>
+          <w:numId w:val="9"/>
+        </w:numPr>
+        <w:rPr>
+          <w:rFonts w:ascii="Arial" w:hAnsi="Arial" w:cs="Arial"/>
+          <w:sz w:val="24"/>
+          <w:szCs w:val="24"/>
+        </w:rPr>
+      </w:pPr>
+      <w:r>
+        <w:rPr>
+          <w:rFonts w:ascii="Arial" w:hAnsi="Arial" w:cs="Arial"/>
+          <w:sz w:val="24"/>
+          <w:szCs w:val="24"/>
+        </w:rPr>
+        <w:t>Estimación del proyecto</w:t>
+      </w:r>
+    </w:p>
+    <w:p>
+      <w:pPr>
+        <w:pStyle w:val="Prrafodelista"/>
+        <w:numPr>
+          <w:ilvl w:val="0"/>
+          <w:numId w:val="9"/>
+        </w:numPr>
+        <w:rPr>
+          <w:rFonts w:ascii="Arial" w:hAnsi="Arial" w:cs="Arial"/>
+          <w:sz w:val="24"/>
+          <w:szCs w:val="24"/>
+        </w:rPr>
+      </w:pPr>
+      <w:r>
+        <w:rPr>
+          <w:rFonts w:ascii="Arial" w:hAnsi="Arial" w:cs="Arial"/>
+          <w:sz w:val="24"/>
+          <w:szCs w:val="24"/>
+        </w:rPr>
+        <w:t>Plan de proyecto</w:t>
+      </w:r>
+    </w:p>
+    <w:p>
+      <w:pPr>
+        <w:pStyle w:val="Prrafodelista"/>
+        <w:numPr>
+          <w:ilvl w:val="0"/>
+          <w:numId w:val="10"/>
+        </w:numPr>
+        <w:rPr>
+          <w:rFonts w:ascii="Arial" w:hAnsi="Arial" w:cs="Arial"/>
+          <w:sz w:val="24"/>
+          <w:szCs w:val="24"/>
+        </w:rPr>
+      </w:pPr>
+      <w:r>
+        <w:rPr>
+          <w:rFonts w:ascii="Arial" w:hAnsi="Arial" w:cs="Arial"/>
+          <w:sz w:val="24"/>
+          <w:szCs w:val="24"/>
+        </w:rPr>
+        <w:t>Plan de las fases</w:t>
+      </w:r>
+    </w:p>
+    <w:p>
+      <w:pPr>
+        <w:pStyle w:val="Prrafodelista"/>
+        <w:numPr>
+          <w:ilvl w:val="0"/>
+          <w:numId w:val="10"/>
+        </w:numPr>
+        <w:rPr>
+          <w:rFonts w:ascii="Arial" w:hAnsi="Arial" w:cs="Arial"/>
+          <w:sz w:val="24"/>
+          <w:szCs w:val="24"/>
+        </w:rPr>
+      </w:pPr>
+      <w:r>
+        <w:rPr>
+          <w:rFonts w:ascii="Arial" w:hAnsi="Arial" w:cs="Arial"/>
+          <w:sz w:val="24"/>
+          <w:szCs w:val="24"/>
+        </w:rPr>
+        <w:t>Calendario del proyecto</w:t>
+      </w:r>
+    </w:p>
+    <w:p>
+      <w:pPr>
+        <w:pStyle w:val="Prrafodelista"/>
+        <w:numPr>
+          <w:ilvl w:val="0"/>
+          <w:numId w:val="10"/>
+        </w:numPr>
+        <w:rPr>
+          <w:rFonts w:ascii="Arial" w:hAnsi="Arial" w:cs="Arial"/>
+          <w:sz w:val="24"/>
+          <w:szCs w:val="24"/>
+        </w:rPr>
+      </w:pPr>
+      <w:r>
+        <w:rPr>
+          <w:rFonts w:ascii="Arial" w:hAnsi="Arial" w:cs="Arial"/>
+          <w:sz w:val="24"/>
+          <w:szCs w:val="24"/>
+        </w:rPr>
+        <w:t>Seguimiento y control de Proyecto</w:t>
+      </w:r>
+    </w:p>
+    <w:p>
+      <w:pPr>
+        <w:rPr>
+          <w:rFonts w:ascii="Arial" w:hAnsi="Arial" w:cs="Arial"/>
+          <w:sz w:val="24"/>
+          <w:szCs w:val="24"/>
+        </w:rPr>
+      </w:pPr>
+    </w:p>
+    <w:p>
+      <w:pPr>
+        <w:rPr>
+          <w:rFonts w:ascii="Arial" w:hAnsi="Arial" w:cs="Arial"/>
+          <w:sz w:val="24"/>
+          <w:szCs w:val="24"/>
+        </w:rPr>
+      </w:pPr>
+      <w:r>
+        <w:rPr>
+          <w:rFonts w:ascii="Arial" w:hAnsi="Arial" w:cs="Arial"/>
+          <w:sz w:val="24"/>
+          <w:szCs w:val="24"/>
+        </w:rPr>
+        <w:t>Referencias</w:t>
+      </w:r>
+    </w:p>
+    <w:p>
+      <w:pPr>
+        <w:rPr>
+          <w:rFonts w:ascii="Arial" w:hAnsi="Arial" w:cs="Arial"/>
+          <w:sz w:val="24"/>
+          <w:szCs w:val="24"/>
+        </w:rPr>
+      </w:pPr>
+    </w:p>
+    <w:p>
+      <w:pPr>
+        <w:rPr>
+          <w:rFonts w:ascii="Arial" w:hAnsi="Arial" w:cs="Arial"/>
+          <w:sz w:val="24"/>
+          <w:szCs w:val="24"/>
+        </w:rPr>
+      </w:pPr>
+    </w:p>
+    <w:p>
+      <w:pPr>
+        <w:rPr>
+          <w:rFonts w:ascii="Arial" w:hAnsi="Arial" w:cs="Arial"/>
+          <w:sz w:val="24"/>
+          <w:szCs w:val="24"/>
+        </w:rPr>
+      </w:pPr>
+    </w:p>
+    <w:p>
+      <w:pPr>
+        <w:rPr>
+          <w:b/>
+          <w:bCs/>
+        </w:rPr>
+      </w:pPr>
+    </w:p>
     <w:p/>
     <w:sectPr>
       <w:pgSz w:w="12240" w:h="15840"/>
@@ -792,6 +1447,232 @@
     </w:lvl>
   </w:abstractNum>
   <w:abstractNum w:abstractNumId="2" w15:restartNumberingAfterBreak="0">
+    <w:nsid w:val="21E57C98"/>
+    <w:multiLevelType w:val="hybridMultilevel"/>
+    <w:tmpl w:val="27B6CAF6"/>
+    <w:lvl w:ilvl="0" w:tplc="100A0001">
+      <w:start w:val="1"/>
+      <w:numFmt w:val="bullet"/>
+      <w:lvlText w:val=""/>
+      <w:lvlJc w:val="left"/>
+      <w:pPr>
+        <w:ind w:left="720" w:hanging="360"/>
+      </w:pPr>
+      <w:rPr>
+        <w:rFonts w:ascii="Symbol" w:hAnsi="Symbol" w:hint="default"/>
+      </w:rPr>
+    </w:lvl>
+    <w:lvl w:ilvl="1" w:tplc="100A0003" w:tentative="1">
+      <w:start w:val="1"/>
+      <w:numFmt w:val="bullet"/>
+      <w:lvlText w:val="o"/>
+      <w:lvlJc w:val="left"/>
+      <w:pPr>
+        <w:ind w:left="1440" w:hanging="360"/>
+      </w:pPr>
+      <w:rPr>
+        <w:rFonts w:ascii="Courier New" w:hAnsi="Courier New" w:cs="Courier New" w:hint="default"/>
+      </w:rPr>
+    </w:lvl>
+    <w:lvl w:ilvl="2" w:tplc="100A0005" w:tentative="1">
+      <w:start w:val="1"/>
+      <w:numFmt w:val="bullet"/>
+      <w:lvlText w:val=""/>
+      <w:lvlJc w:val="left"/>
+      <w:pPr>
+        <w:ind w:left="2160" w:hanging="360"/>
+      </w:pPr>
+      <w:rPr>
+        <w:rFonts w:ascii="Wingdings" w:hAnsi="Wingdings" w:hint="default"/>
+      </w:rPr>
+    </w:lvl>
+    <w:lvl w:ilvl="3" w:tplc="100A0001" w:tentative="1">
+      <w:start w:val="1"/>
+      <w:numFmt w:val="bullet"/>
+      <w:lvlText w:val=""/>
+      <w:lvlJc w:val="left"/>
+      <w:pPr>
+        <w:ind w:left="2880" w:hanging="360"/>
+      </w:pPr>
+      <w:rPr>
+        <w:rFonts w:ascii="Symbol" w:hAnsi="Symbol" w:hint="default"/>
+      </w:rPr>
+    </w:lvl>
+    <w:lvl w:ilvl="4" w:tplc="100A0003" w:tentative="1">
+      <w:start w:val="1"/>
+      <w:numFmt w:val="bullet"/>
+      <w:lvlText w:val="o"/>
+      <w:lvlJc w:val="left"/>
+      <w:pPr>
+        <w:ind w:left="3600" w:hanging="360"/>
+      </w:pPr>
+      <w:rPr>
+        <w:rFonts w:ascii="Courier New" w:hAnsi="Courier New" w:cs="Courier New" w:hint="default"/>
+      </w:rPr>
+    </w:lvl>
+    <w:lvl w:ilvl="5" w:tplc="100A0005" w:tentative="1">
+      <w:start w:val="1"/>
+      <w:numFmt w:val="bullet"/>
+      <w:lvlText w:val=""/>
+      <w:lvlJc w:val="left"/>
+      <w:pPr>
+        <w:ind w:left="4320" w:hanging="360"/>
+      </w:pPr>
+      <w:rPr>
+        <w:rFonts w:ascii="Wingdings" w:hAnsi="Wingdings" w:hint="default"/>
+      </w:rPr>
+    </w:lvl>
+    <w:lvl w:ilvl="6" w:tplc="100A0001" w:tentative="1">
+      <w:start w:val="1"/>
+      <w:numFmt w:val="bullet"/>
+      <w:lvlText w:val=""/>
+      <w:lvlJc w:val="left"/>
+      <w:pPr>
+        <w:ind w:left="5040" w:hanging="360"/>
+      </w:pPr>
+      <w:rPr>
+        <w:rFonts w:ascii="Symbol" w:hAnsi="Symbol" w:hint="default"/>
+      </w:rPr>
+    </w:lvl>
+    <w:lvl w:ilvl="7" w:tplc="100A0003" w:tentative="1">
+      <w:start w:val="1"/>
+      <w:numFmt w:val="bullet"/>
+      <w:lvlText w:val="o"/>
+      <w:lvlJc w:val="left"/>
+      <w:pPr>
+        <w:ind w:left="5760" w:hanging="360"/>
+      </w:pPr>
+      <w:rPr>
+        <w:rFonts w:ascii="Courier New" w:hAnsi="Courier New" w:cs="Courier New" w:hint="default"/>
+      </w:rPr>
+    </w:lvl>
+    <w:lvl w:ilvl="8" w:tplc="100A0005" w:tentative="1">
+      <w:start w:val="1"/>
+      <w:numFmt w:val="bullet"/>
+      <w:lvlText w:val=""/>
+      <w:lvlJc w:val="left"/>
+      <w:pPr>
+        <w:ind w:left="6480" w:hanging="360"/>
+      </w:pPr>
+      <w:rPr>
+        <w:rFonts w:ascii="Wingdings" w:hAnsi="Wingdings" w:hint="default"/>
+      </w:rPr>
+    </w:lvl>
+  </w:abstractNum>
+  <w:abstractNum w:abstractNumId="3" w15:restartNumberingAfterBreak="0">
+    <w:nsid w:val="355111B6"/>
+    <w:multiLevelType w:val="hybridMultilevel"/>
+    <w:tmpl w:val="5D92328C"/>
+    <w:lvl w:ilvl="0" w:tplc="100A0001">
+      <w:start w:val="1"/>
+      <w:numFmt w:val="bullet"/>
+      <w:lvlText w:val=""/>
+      <w:lvlJc w:val="left"/>
+      <w:pPr>
+        <w:ind w:left="720" w:hanging="360"/>
+      </w:pPr>
+      <w:rPr>
+        <w:rFonts w:ascii="Symbol" w:hAnsi="Symbol" w:hint="default"/>
+      </w:rPr>
+    </w:lvl>
+    <w:lvl w:ilvl="1" w:tplc="100A0003" w:tentative="1">
+      <w:start w:val="1"/>
+      <w:numFmt w:val="bullet"/>
+      <w:lvlText w:val="o"/>
+      <w:lvlJc w:val="left"/>
+      <w:pPr>
+        <w:ind w:left="1440" w:hanging="360"/>
+      </w:pPr>
+      <w:rPr>
+        <w:rFonts w:ascii="Courier New" w:hAnsi="Courier New" w:cs="Courier New" w:hint="default"/>
+      </w:rPr>
+    </w:lvl>
+    <w:lvl w:ilvl="2" w:tplc="100A0005" w:tentative="1">
+      <w:start w:val="1"/>
+      <w:numFmt w:val="bullet"/>
+      <w:lvlText w:val=""/>
+      <w:lvlJc w:val="left"/>
+      <w:pPr>
+        <w:ind w:left="2160" w:hanging="360"/>
+      </w:pPr>
+      <w:rPr>
+        <w:rFonts w:ascii="Wingdings" w:hAnsi="Wingdings" w:hint="default"/>
+      </w:rPr>
+    </w:lvl>
+    <w:lvl w:ilvl="3" w:tplc="100A0001" w:tentative="1">
+      <w:start w:val="1"/>
+      <w:numFmt w:val="bullet"/>
+      <w:lvlText w:val=""/>
+      <w:lvlJc w:val="left"/>
+      <w:pPr>
+        <w:ind w:left="2880" w:hanging="360"/>
+      </w:pPr>
+      <w:rPr>
+        <w:rFonts w:ascii="Symbol" w:hAnsi="Symbol" w:hint="default"/>
+      </w:rPr>
+    </w:lvl>
+    <w:lvl w:ilvl="4" w:tplc="100A0003" w:tentative="1">
+      <w:start w:val="1"/>
+      <w:numFmt w:val="bullet"/>
+      <w:lvlText w:val="o"/>
+      <w:lvlJc w:val="left"/>
+      <w:pPr>
+        <w:ind w:left="3600" w:hanging="360"/>
+      </w:pPr>
+      <w:rPr>
+        <w:rFonts w:ascii="Courier New" w:hAnsi="Courier New" w:cs="Courier New" w:hint="default"/>
+      </w:rPr>
+    </w:lvl>
+    <w:lvl w:ilvl="5" w:tplc="100A0005" w:tentative="1">
+      <w:start w:val="1"/>
+      <w:numFmt w:val="bullet"/>
+      <w:lvlText w:val=""/>
+      <w:lvlJc w:val="left"/>
+      <w:pPr>
+        <w:ind w:left="4320" w:hanging="360"/>
+      </w:pPr>
+      <w:rPr>
+        <w:rFonts w:ascii="Wingdings" w:hAnsi="Wingdings" w:hint="default"/>
+      </w:rPr>
+    </w:lvl>
+    <w:lvl w:ilvl="6" w:tplc="100A0001" w:tentative="1">
+      <w:start w:val="1"/>
+      <w:numFmt w:val="bullet"/>
+      <w:lvlText w:val=""/>
+      <w:lvlJc w:val="left"/>
+      <w:pPr>
+        <w:ind w:left="5040" w:hanging="360"/>
+      </w:pPr>
+      <w:rPr>
+        <w:rFonts w:ascii="Symbol" w:hAnsi="Symbol" w:hint="default"/>
+      </w:rPr>
+    </w:lvl>
+    <w:lvl w:ilvl="7" w:tplc="100A0003" w:tentative="1">
+      <w:start w:val="1"/>
+      <w:numFmt w:val="bullet"/>
+      <w:lvlText w:val="o"/>
+      <w:lvlJc w:val="left"/>
+      <w:pPr>
+        <w:ind w:left="5760" w:hanging="360"/>
+      </w:pPr>
+      <w:rPr>
+        <w:rFonts w:ascii="Courier New" w:hAnsi="Courier New" w:cs="Courier New" w:hint="default"/>
+      </w:rPr>
+    </w:lvl>
+    <w:lvl w:ilvl="8" w:tplc="100A0005" w:tentative="1">
+      <w:start w:val="1"/>
+      <w:numFmt w:val="bullet"/>
+      <w:lvlText w:val=""/>
+      <w:lvlJc w:val="left"/>
+      <w:pPr>
+        <w:ind w:left="6480" w:hanging="360"/>
+      </w:pPr>
+      <w:rPr>
+        <w:rFonts w:ascii="Wingdings" w:hAnsi="Wingdings" w:hint="default"/>
+      </w:rPr>
+    </w:lvl>
+  </w:abstractNum>
+  <w:abstractNum w:abstractNumId="4" w15:restartNumberingAfterBreak="0">
     <w:nsid w:val="414961E5"/>
     <w:multiLevelType w:val="hybridMultilevel"/>
     <w:tmpl w:val="D4323BBA"/>
@@ -904,14 +1785,600 @@
       </w:rPr>
     </w:lvl>
   </w:abstractNum>
+  <w:abstractNum w:abstractNumId="5" w15:restartNumberingAfterBreak="0">
+    <w:nsid w:val="59AB3E51"/>
+    <w:multiLevelType w:val="hybridMultilevel"/>
+    <w:tmpl w:val="C450D7EA"/>
+    <w:lvl w:ilvl="0" w:tplc="100A0001">
+      <w:start w:val="1"/>
+      <w:numFmt w:val="bullet"/>
+      <w:lvlText w:val=""/>
+      <w:lvlJc w:val="left"/>
+      <w:pPr>
+        <w:ind w:left="720" w:hanging="360"/>
+      </w:pPr>
+      <w:rPr>
+        <w:rFonts w:ascii="Symbol" w:hAnsi="Symbol" w:hint="default"/>
+      </w:rPr>
+    </w:lvl>
+    <w:lvl w:ilvl="1" w:tplc="100A0003" w:tentative="1">
+      <w:start w:val="1"/>
+      <w:numFmt w:val="bullet"/>
+      <w:lvlText w:val="o"/>
+      <w:lvlJc w:val="left"/>
+      <w:pPr>
+        <w:ind w:left="1440" w:hanging="360"/>
+      </w:pPr>
+      <w:rPr>
+        <w:rFonts w:ascii="Courier New" w:hAnsi="Courier New" w:cs="Courier New" w:hint="default"/>
+      </w:rPr>
+    </w:lvl>
+    <w:lvl w:ilvl="2" w:tplc="100A0005" w:tentative="1">
+      <w:start w:val="1"/>
+      <w:numFmt w:val="bullet"/>
+      <w:lvlText w:val=""/>
+      <w:lvlJc w:val="left"/>
+      <w:pPr>
+        <w:ind w:left="2160" w:hanging="360"/>
+      </w:pPr>
+      <w:rPr>
+        <w:rFonts w:ascii="Wingdings" w:hAnsi="Wingdings" w:hint="default"/>
+      </w:rPr>
+    </w:lvl>
+    <w:lvl w:ilvl="3" w:tplc="100A0001" w:tentative="1">
+      <w:start w:val="1"/>
+      <w:numFmt w:val="bullet"/>
+      <w:lvlText w:val=""/>
+      <w:lvlJc w:val="left"/>
+      <w:pPr>
+        <w:ind w:left="2880" w:hanging="360"/>
+      </w:pPr>
+      <w:rPr>
+        <w:rFonts w:ascii="Symbol" w:hAnsi="Symbol" w:hint="default"/>
+      </w:rPr>
+    </w:lvl>
+    <w:lvl w:ilvl="4" w:tplc="100A0003" w:tentative="1">
+      <w:start w:val="1"/>
+      <w:numFmt w:val="bullet"/>
+      <w:lvlText w:val="o"/>
+      <w:lvlJc w:val="left"/>
+      <w:pPr>
+        <w:ind w:left="3600" w:hanging="360"/>
+      </w:pPr>
+      <w:rPr>
+        <w:rFonts w:ascii="Courier New" w:hAnsi="Courier New" w:cs="Courier New" w:hint="default"/>
+      </w:rPr>
+    </w:lvl>
+    <w:lvl w:ilvl="5" w:tplc="100A0005" w:tentative="1">
+      <w:start w:val="1"/>
+      <w:numFmt w:val="bullet"/>
+      <w:lvlText w:val=""/>
+      <w:lvlJc w:val="left"/>
+      <w:pPr>
+        <w:ind w:left="4320" w:hanging="360"/>
+      </w:pPr>
+      <w:rPr>
+        <w:rFonts w:ascii="Wingdings" w:hAnsi="Wingdings" w:hint="default"/>
+      </w:rPr>
+    </w:lvl>
+    <w:lvl w:ilvl="6" w:tplc="100A0001" w:tentative="1">
+      <w:start w:val="1"/>
+      <w:numFmt w:val="bullet"/>
+      <w:lvlText w:val=""/>
+      <w:lvlJc w:val="left"/>
+      <w:pPr>
+        <w:ind w:left="5040" w:hanging="360"/>
+      </w:pPr>
+      <w:rPr>
+        <w:rFonts w:ascii="Symbol" w:hAnsi="Symbol" w:hint="default"/>
+      </w:rPr>
+    </w:lvl>
+    <w:lvl w:ilvl="7" w:tplc="100A0003" w:tentative="1">
+      <w:start w:val="1"/>
+      <w:numFmt w:val="bullet"/>
+      <w:lvlText w:val="o"/>
+      <w:lvlJc w:val="left"/>
+      <w:pPr>
+        <w:ind w:left="5760" w:hanging="360"/>
+      </w:pPr>
+      <w:rPr>
+        <w:rFonts w:ascii="Courier New" w:hAnsi="Courier New" w:cs="Courier New" w:hint="default"/>
+      </w:rPr>
+    </w:lvl>
+    <w:lvl w:ilvl="8" w:tplc="100A0005" w:tentative="1">
+      <w:start w:val="1"/>
+      <w:numFmt w:val="bullet"/>
+      <w:lvlText w:val=""/>
+      <w:lvlJc w:val="left"/>
+      <w:pPr>
+        <w:ind w:left="6480" w:hanging="360"/>
+      </w:pPr>
+      <w:rPr>
+        <w:rFonts w:ascii="Wingdings" w:hAnsi="Wingdings" w:hint="default"/>
+      </w:rPr>
+    </w:lvl>
+  </w:abstractNum>
+  <w:abstractNum w:abstractNumId="6" w15:restartNumberingAfterBreak="0">
+    <w:nsid w:val="645613B1"/>
+    <w:multiLevelType w:val="hybridMultilevel"/>
+    <w:tmpl w:val="4A40C8A4"/>
+    <w:lvl w:ilvl="0" w:tplc="100A0001">
+      <w:start w:val="1"/>
+      <w:numFmt w:val="bullet"/>
+      <w:lvlText w:val=""/>
+      <w:lvlJc w:val="left"/>
+      <w:pPr>
+        <w:ind w:left="720" w:hanging="360"/>
+      </w:pPr>
+      <w:rPr>
+        <w:rFonts w:ascii="Symbol" w:hAnsi="Symbol" w:hint="default"/>
+      </w:rPr>
+    </w:lvl>
+    <w:lvl w:ilvl="1" w:tplc="100A0003" w:tentative="1">
+      <w:start w:val="1"/>
+      <w:numFmt w:val="bullet"/>
+      <w:lvlText w:val="o"/>
+      <w:lvlJc w:val="left"/>
+      <w:pPr>
+        <w:ind w:left="1440" w:hanging="360"/>
+      </w:pPr>
+      <w:rPr>
+        <w:rFonts w:ascii="Courier New" w:hAnsi="Courier New" w:cs="Courier New" w:hint="default"/>
+      </w:rPr>
+    </w:lvl>
+    <w:lvl w:ilvl="2" w:tplc="100A0005" w:tentative="1">
+      <w:start w:val="1"/>
+      <w:numFmt w:val="bullet"/>
+      <w:lvlText w:val=""/>
+      <w:lvlJc w:val="left"/>
+      <w:pPr>
+        <w:ind w:left="2160" w:hanging="360"/>
+      </w:pPr>
+      <w:rPr>
+        <w:rFonts w:ascii="Wingdings" w:hAnsi="Wingdings" w:hint="default"/>
+      </w:rPr>
+    </w:lvl>
+    <w:lvl w:ilvl="3" w:tplc="100A0001" w:tentative="1">
+      <w:start w:val="1"/>
+      <w:numFmt w:val="bullet"/>
+      <w:lvlText w:val=""/>
+      <w:lvlJc w:val="left"/>
+      <w:pPr>
+        <w:ind w:left="2880" w:hanging="360"/>
+      </w:pPr>
+      <w:rPr>
+        <w:rFonts w:ascii="Symbol" w:hAnsi="Symbol" w:hint="default"/>
+      </w:rPr>
+    </w:lvl>
+    <w:lvl w:ilvl="4" w:tplc="100A0003" w:tentative="1">
+      <w:start w:val="1"/>
+      <w:numFmt w:val="bullet"/>
+      <w:lvlText w:val="o"/>
+      <w:lvlJc w:val="left"/>
+      <w:pPr>
+        <w:ind w:left="3600" w:hanging="360"/>
+      </w:pPr>
+      <w:rPr>
+        <w:rFonts w:ascii="Courier New" w:hAnsi="Courier New" w:cs="Courier New" w:hint="default"/>
+      </w:rPr>
+    </w:lvl>
+    <w:lvl w:ilvl="5" w:tplc="100A0005" w:tentative="1">
+      <w:start w:val="1"/>
+      <w:numFmt w:val="bullet"/>
+      <w:lvlText w:val=""/>
+      <w:lvlJc w:val="left"/>
+      <w:pPr>
+        <w:ind w:left="4320" w:hanging="360"/>
+      </w:pPr>
+      <w:rPr>
+        <w:rFonts w:ascii="Wingdings" w:hAnsi="Wingdings" w:hint="default"/>
+      </w:rPr>
+    </w:lvl>
+    <w:lvl w:ilvl="6" w:tplc="100A0001" w:tentative="1">
+      <w:start w:val="1"/>
+      <w:numFmt w:val="bullet"/>
+      <w:lvlText w:val=""/>
+      <w:lvlJc w:val="left"/>
+      <w:pPr>
+        <w:ind w:left="5040" w:hanging="360"/>
+      </w:pPr>
+      <w:rPr>
+        <w:rFonts w:ascii="Symbol" w:hAnsi="Symbol" w:hint="default"/>
+      </w:rPr>
+    </w:lvl>
+    <w:lvl w:ilvl="7" w:tplc="100A0003" w:tentative="1">
+      <w:start w:val="1"/>
+      <w:numFmt w:val="bullet"/>
+      <w:lvlText w:val="o"/>
+      <w:lvlJc w:val="left"/>
+      <w:pPr>
+        <w:ind w:left="5760" w:hanging="360"/>
+      </w:pPr>
+      <w:rPr>
+        <w:rFonts w:ascii="Courier New" w:hAnsi="Courier New" w:cs="Courier New" w:hint="default"/>
+      </w:rPr>
+    </w:lvl>
+    <w:lvl w:ilvl="8" w:tplc="100A0005" w:tentative="1">
+      <w:start w:val="1"/>
+      <w:numFmt w:val="bullet"/>
+      <w:lvlText w:val=""/>
+      <w:lvlJc w:val="left"/>
+      <w:pPr>
+        <w:ind w:left="6480" w:hanging="360"/>
+      </w:pPr>
+      <w:rPr>
+        <w:rFonts w:ascii="Wingdings" w:hAnsi="Wingdings" w:hint="default"/>
+      </w:rPr>
+    </w:lvl>
+  </w:abstractNum>
+  <w:abstractNum w:abstractNumId="7" w15:restartNumberingAfterBreak="0">
+    <w:nsid w:val="66B91BD6"/>
+    <w:multiLevelType w:val="hybridMultilevel"/>
+    <w:tmpl w:val="3542A262"/>
+    <w:lvl w:ilvl="0" w:tplc="100A0001">
+      <w:start w:val="1"/>
+      <w:numFmt w:val="bullet"/>
+      <w:lvlText w:val=""/>
+      <w:lvlJc w:val="left"/>
+      <w:pPr>
+        <w:ind w:left="720" w:hanging="360"/>
+      </w:pPr>
+      <w:rPr>
+        <w:rFonts w:ascii="Symbol" w:hAnsi="Symbol" w:hint="default"/>
+      </w:rPr>
+    </w:lvl>
+    <w:lvl w:ilvl="1" w:tplc="100A0003" w:tentative="1">
+      <w:start w:val="1"/>
+      <w:numFmt w:val="bullet"/>
+      <w:lvlText w:val="o"/>
+      <w:lvlJc w:val="left"/>
+      <w:pPr>
+        <w:ind w:left="1440" w:hanging="360"/>
+      </w:pPr>
+      <w:rPr>
+        <w:rFonts w:ascii="Courier New" w:hAnsi="Courier New" w:cs="Courier New" w:hint="default"/>
+      </w:rPr>
+    </w:lvl>
+    <w:lvl w:ilvl="2" w:tplc="100A0005" w:tentative="1">
+      <w:start w:val="1"/>
+      <w:numFmt w:val="bullet"/>
+      <w:lvlText w:val=""/>
+      <w:lvlJc w:val="left"/>
+      <w:pPr>
+        <w:ind w:left="2160" w:hanging="360"/>
+      </w:pPr>
+      <w:rPr>
+        <w:rFonts w:ascii="Wingdings" w:hAnsi="Wingdings" w:hint="default"/>
+      </w:rPr>
+    </w:lvl>
+    <w:lvl w:ilvl="3" w:tplc="100A0001" w:tentative="1">
+      <w:start w:val="1"/>
+      <w:numFmt w:val="bullet"/>
+      <w:lvlText w:val=""/>
+      <w:lvlJc w:val="left"/>
+      <w:pPr>
+        <w:ind w:left="2880" w:hanging="360"/>
+      </w:pPr>
+      <w:rPr>
+        <w:rFonts w:ascii="Symbol" w:hAnsi="Symbol" w:hint="default"/>
+      </w:rPr>
+    </w:lvl>
+    <w:lvl w:ilvl="4" w:tplc="100A0003" w:tentative="1">
+      <w:start w:val="1"/>
+      <w:numFmt w:val="bullet"/>
+      <w:lvlText w:val="o"/>
+      <w:lvlJc w:val="left"/>
+      <w:pPr>
+        <w:ind w:left="3600" w:hanging="360"/>
+      </w:pPr>
+      <w:rPr>
+        <w:rFonts w:ascii="Courier New" w:hAnsi="Courier New" w:cs="Courier New" w:hint="default"/>
+      </w:rPr>
+    </w:lvl>
+    <w:lvl w:ilvl="5" w:tplc="100A0005" w:tentative="1">
+      <w:start w:val="1"/>
+      <w:numFmt w:val="bullet"/>
+      <w:lvlText w:val=""/>
+      <w:lvlJc w:val="left"/>
+      <w:pPr>
+        <w:ind w:left="4320" w:hanging="360"/>
+      </w:pPr>
+      <w:rPr>
+        <w:rFonts w:ascii="Wingdings" w:hAnsi="Wingdings" w:hint="default"/>
+      </w:rPr>
+    </w:lvl>
+    <w:lvl w:ilvl="6" w:tplc="100A0001" w:tentative="1">
+      <w:start w:val="1"/>
+      <w:numFmt w:val="bullet"/>
+      <w:lvlText w:val=""/>
+      <w:lvlJc w:val="left"/>
+      <w:pPr>
+        <w:ind w:left="5040" w:hanging="360"/>
+      </w:pPr>
+      <w:rPr>
+        <w:rFonts w:ascii="Symbol" w:hAnsi="Symbol" w:hint="default"/>
+      </w:rPr>
+    </w:lvl>
+    <w:lvl w:ilvl="7" w:tplc="100A0003" w:tentative="1">
+      <w:start w:val="1"/>
+      <w:numFmt w:val="bullet"/>
+      <w:lvlText w:val="o"/>
+      <w:lvlJc w:val="left"/>
+      <w:pPr>
+        <w:ind w:left="5760" w:hanging="360"/>
+      </w:pPr>
+      <w:rPr>
+        <w:rFonts w:ascii="Courier New" w:hAnsi="Courier New" w:cs="Courier New" w:hint="default"/>
+      </w:rPr>
+    </w:lvl>
+    <w:lvl w:ilvl="8" w:tplc="100A0005" w:tentative="1">
+      <w:start w:val="1"/>
+      <w:numFmt w:val="bullet"/>
+      <w:lvlText w:val=""/>
+      <w:lvlJc w:val="left"/>
+      <w:pPr>
+        <w:ind w:left="6480" w:hanging="360"/>
+      </w:pPr>
+      <w:rPr>
+        <w:rFonts w:ascii="Wingdings" w:hAnsi="Wingdings" w:hint="default"/>
+      </w:rPr>
+    </w:lvl>
+  </w:abstractNum>
+  <w:abstractNum w:abstractNumId="8" w15:restartNumberingAfterBreak="0">
+    <w:nsid w:val="691E7B7B"/>
+    <w:multiLevelType w:val="hybridMultilevel"/>
+    <w:tmpl w:val="E0DCFDEA"/>
+    <w:lvl w:ilvl="0" w:tplc="100A000B">
+      <w:start w:val="1"/>
+      <w:numFmt w:val="bullet"/>
+      <w:lvlText w:val=""/>
+      <w:lvlJc w:val="left"/>
+      <w:pPr>
+        <w:ind w:left="1440" w:hanging="360"/>
+      </w:pPr>
+      <w:rPr>
+        <w:rFonts w:ascii="Wingdings" w:hAnsi="Wingdings" w:hint="default"/>
+      </w:rPr>
+    </w:lvl>
+    <w:lvl w:ilvl="1" w:tplc="100A0003" w:tentative="1">
+      <w:start w:val="1"/>
+      <w:numFmt w:val="bullet"/>
+      <w:lvlText w:val="o"/>
+      <w:lvlJc w:val="left"/>
+      <w:pPr>
+        <w:ind w:left="2160" w:hanging="360"/>
+      </w:pPr>
+      <w:rPr>
+        <w:rFonts w:ascii="Courier New" w:hAnsi="Courier New" w:cs="Courier New" w:hint="default"/>
+      </w:rPr>
+    </w:lvl>
+    <w:lvl w:ilvl="2" w:tplc="100A0005" w:tentative="1">
+      <w:start w:val="1"/>
+      <w:numFmt w:val="bullet"/>
+      <w:lvlText w:val=""/>
+      <w:lvlJc w:val="left"/>
+      <w:pPr>
+        <w:ind w:left="2880" w:hanging="360"/>
+      </w:pPr>
+      <w:rPr>
+        <w:rFonts w:ascii="Wingdings" w:hAnsi="Wingdings" w:hint="default"/>
+      </w:rPr>
+    </w:lvl>
+    <w:lvl w:ilvl="3" w:tplc="100A0001" w:tentative="1">
+      <w:start w:val="1"/>
+      <w:numFmt w:val="bullet"/>
+      <w:lvlText w:val=""/>
+      <w:lvlJc w:val="left"/>
+      <w:pPr>
+        <w:ind w:left="3600" w:hanging="360"/>
+      </w:pPr>
+      <w:rPr>
+        <w:rFonts w:ascii="Symbol" w:hAnsi="Symbol" w:hint="default"/>
+      </w:rPr>
+    </w:lvl>
+    <w:lvl w:ilvl="4" w:tplc="100A0003" w:tentative="1">
+      <w:start w:val="1"/>
+      <w:numFmt w:val="bullet"/>
+      <w:lvlText w:val="o"/>
+      <w:lvlJc w:val="left"/>
+      <w:pPr>
+        <w:ind w:left="4320" w:hanging="360"/>
+      </w:pPr>
+      <w:rPr>
+        <w:rFonts w:ascii="Courier New" w:hAnsi="Courier New" w:cs="Courier New" w:hint="default"/>
+      </w:rPr>
+    </w:lvl>
+    <w:lvl w:ilvl="5" w:tplc="100A0005" w:tentative="1">
+      <w:start w:val="1"/>
+      <w:numFmt w:val="bullet"/>
+      <w:lvlText w:val=""/>
+      <w:lvlJc w:val="left"/>
+      <w:pPr>
+        <w:ind w:left="5040" w:hanging="360"/>
+      </w:pPr>
+      <w:rPr>
+        <w:rFonts w:ascii="Wingdings" w:hAnsi="Wingdings" w:hint="default"/>
+      </w:rPr>
+    </w:lvl>
+    <w:lvl w:ilvl="6" w:tplc="100A0001" w:tentative="1">
+      <w:start w:val="1"/>
+      <w:numFmt w:val="bullet"/>
+      <w:lvlText w:val=""/>
+      <w:lvlJc w:val="left"/>
+      <w:pPr>
+        <w:ind w:left="5760" w:hanging="360"/>
+      </w:pPr>
+      <w:rPr>
+        <w:rFonts w:ascii="Symbol" w:hAnsi="Symbol" w:hint="default"/>
+      </w:rPr>
+    </w:lvl>
+    <w:lvl w:ilvl="7" w:tplc="100A0003" w:tentative="1">
+      <w:start w:val="1"/>
+      <w:numFmt w:val="bullet"/>
+      <w:lvlText w:val="o"/>
+      <w:lvlJc w:val="left"/>
+      <w:pPr>
+        <w:ind w:left="6480" w:hanging="360"/>
+      </w:pPr>
+      <w:rPr>
+        <w:rFonts w:ascii="Courier New" w:hAnsi="Courier New" w:cs="Courier New" w:hint="default"/>
+      </w:rPr>
+    </w:lvl>
+    <w:lvl w:ilvl="8" w:tplc="100A0005" w:tentative="1">
+      <w:start w:val="1"/>
+      <w:numFmt w:val="bullet"/>
+      <w:lvlText w:val=""/>
+      <w:lvlJc w:val="left"/>
+      <w:pPr>
+        <w:ind w:left="7200" w:hanging="360"/>
+      </w:pPr>
+      <w:rPr>
+        <w:rFonts w:ascii="Wingdings" w:hAnsi="Wingdings" w:hint="default"/>
+      </w:rPr>
+    </w:lvl>
+  </w:abstractNum>
+  <w:abstractNum w:abstractNumId="9" w15:restartNumberingAfterBreak="0">
+    <w:nsid w:val="7E2071BC"/>
+    <w:multiLevelType w:val="hybridMultilevel"/>
+    <w:tmpl w:val="F3386CB8"/>
+    <w:lvl w:ilvl="0" w:tplc="100A0001">
+      <w:start w:val="1"/>
+      <w:numFmt w:val="bullet"/>
+      <w:lvlText w:val=""/>
+      <w:lvlJc w:val="left"/>
+      <w:pPr>
+        <w:ind w:left="720" w:hanging="360"/>
+      </w:pPr>
+      <w:rPr>
+        <w:rFonts w:ascii="Symbol" w:hAnsi="Symbol" w:hint="default"/>
+      </w:rPr>
+    </w:lvl>
+    <w:lvl w:ilvl="1" w:tplc="100A0003" w:tentative="1">
+      <w:start w:val="1"/>
+      <w:numFmt w:val="bullet"/>
+      <w:lvlText w:val="o"/>
+      <w:lvlJc w:val="left"/>
+      <w:pPr>
+        <w:ind w:left="1440" w:hanging="360"/>
+      </w:pPr>
+      <w:rPr>
+        <w:rFonts w:ascii="Courier New" w:hAnsi="Courier New" w:cs="Courier New" w:hint="default"/>
+      </w:rPr>
+    </w:lvl>
+    <w:lvl w:ilvl="2" w:tplc="100A0005" w:tentative="1">
+      <w:start w:val="1"/>
+      <w:numFmt w:val="bullet"/>
+      <w:lvlText w:val=""/>
+      <w:lvlJc w:val="left"/>
+      <w:pPr>
+        <w:ind w:left="2160" w:hanging="360"/>
+      </w:pPr>
+      <w:rPr>
+        <w:rFonts w:ascii="Wingdings" w:hAnsi="Wingdings" w:hint="default"/>
+      </w:rPr>
+    </w:lvl>
+    <w:lvl w:ilvl="3" w:tplc="100A0001" w:tentative="1">
+      <w:start w:val="1"/>
+      <w:numFmt w:val="bullet"/>
+      <w:lvlText w:val=""/>
+      <w:lvlJc w:val="left"/>
+      <w:pPr>
+        <w:ind w:left="2880" w:hanging="360"/>
+      </w:pPr>
+      <w:rPr>
+        <w:rFonts w:ascii="Symbol" w:hAnsi="Symbol" w:hint="default"/>
+      </w:rPr>
+    </w:lvl>
+    <w:lvl w:ilvl="4" w:tplc="100A0003" w:tentative="1">
+      <w:start w:val="1"/>
+      <w:numFmt w:val="bullet"/>
+      <w:lvlText w:val="o"/>
+      <w:lvlJc w:val="left"/>
+      <w:pPr>
+        <w:ind w:left="3600" w:hanging="360"/>
+      </w:pPr>
+      <w:rPr>
+        <w:rFonts w:ascii="Courier New" w:hAnsi="Courier New" w:cs="Courier New" w:hint="default"/>
+      </w:rPr>
+    </w:lvl>
+    <w:lvl w:ilvl="5" w:tplc="100A0005" w:tentative="1">
+      <w:start w:val="1"/>
+      <w:numFmt w:val="bullet"/>
+      <w:lvlText w:val=""/>
+      <w:lvlJc w:val="left"/>
+      <w:pPr>
+        <w:ind w:left="4320" w:hanging="360"/>
+      </w:pPr>
+      <w:rPr>
+        <w:rFonts w:ascii="Wingdings" w:hAnsi="Wingdings" w:hint="default"/>
+      </w:rPr>
+    </w:lvl>
+    <w:lvl w:ilvl="6" w:tplc="100A0001" w:tentative="1">
+      <w:start w:val="1"/>
+      <w:numFmt w:val="bullet"/>
+      <w:lvlText w:val=""/>
+      <w:lvlJc w:val="left"/>
+      <w:pPr>
+        <w:ind w:left="5040" w:hanging="360"/>
+      </w:pPr>
+      <w:rPr>
+        <w:rFonts w:ascii="Symbol" w:hAnsi="Symbol" w:hint="default"/>
+      </w:rPr>
+    </w:lvl>
+    <w:lvl w:ilvl="7" w:tplc="100A0003" w:tentative="1">
+      <w:start w:val="1"/>
+      <w:numFmt w:val="bullet"/>
+      <w:lvlText w:val="o"/>
+      <w:lvlJc w:val="left"/>
+      <w:pPr>
+        <w:ind w:left="5760" w:hanging="360"/>
+      </w:pPr>
+      <w:rPr>
+        <w:rFonts w:ascii="Courier New" w:hAnsi="Courier New" w:cs="Courier New" w:hint="default"/>
+      </w:rPr>
+    </w:lvl>
+    <w:lvl w:ilvl="8" w:tplc="100A0005" w:tentative="1">
+      <w:start w:val="1"/>
+      <w:numFmt w:val="bullet"/>
+      <w:lvlText w:val=""/>
+      <w:lvlJc w:val="left"/>
+      <w:pPr>
+        <w:ind w:left="6480" w:hanging="360"/>
+      </w:pPr>
+      <w:rPr>
+        <w:rFonts w:ascii="Wingdings" w:hAnsi="Wingdings" w:hint="default"/>
+      </w:rPr>
+    </w:lvl>
+  </w:abstractNum>
   <w:num w:numId="1">
-    <w:abstractNumId w:val="2"/>
+    <w:abstractNumId w:val="4"/>
   </w:num>
   <w:num w:numId="2">
     <w:abstractNumId w:val="0"/>
   </w:num>
   <w:num w:numId="3">
     <w:abstractNumId w:val="1"/>
+  </w:num>
+  <w:num w:numId="4">
+    <w:abstractNumId w:val="3"/>
+  </w:num>
+  <w:num w:numId="5">
+    <w:abstractNumId w:val="9"/>
+  </w:num>
+  <w:num w:numId="6">
+    <w:abstractNumId w:val="7"/>
+  </w:num>
+  <w:num w:numId="7">
+    <w:abstractNumId w:val="2"/>
+  </w:num>
+  <w:num w:numId="8">
+    <w:abstractNumId w:val="5"/>
+  </w:num>
+  <w:num w:numId="9">
+    <w:abstractNumId w:val="6"/>
+  </w:num>
+  <w:num w:numId="10">
+    <w:abstractNumId w:val="8"/>
   </w:num>
 </w:numbering>
 </file>
